--- a/fuentes/contenidos/grado08/guion07/CN_08_07_CO_REC40.docx
+++ b/fuentes/contenidos/grado08/guion07/CN_08_07_CO_REC40.docx
@@ -230,20 +230,22 @@
     <w:p>
       <w:pPr>
         <w:rPr>
-          <w:rFonts w:ascii="Arial" w:hAnsi="Arial"/>
-          <w:sz w:val="18"/>
-          <w:szCs w:val="18"/>
-          <w:lang w:val="es-ES_tradnl"/>
-        </w:rPr>
-      </w:pPr>
-      <w:r>
-        <w:rPr>
-          <w:rFonts w:ascii="Arial" w:hAnsi="Arial"/>
-          <w:sz w:val="18"/>
-          <w:szCs w:val="18"/>
-          <w:lang w:val="es-ES_tradnl"/>
-        </w:rPr>
-        <w:t>Refuerza tu aprendizaje: Las aportaciones a la teoría cromosómica de la herencia.</w:t>
+          <w:rFonts w:ascii="Arial" w:hAnsi="Arial" w:cs="Arial"/>
+          <w:color w:val="000000"/>
+          <w:sz w:val="18"/>
+          <w:szCs w:val="18"/>
+          <w:lang w:val="es-MX"/>
+        </w:rPr>
+      </w:pPr>
+      <w:r>
+        <w:rPr>
+          <w:rFonts w:ascii="Arial" w:hAnsi="Arial" w:cs="Arial"/>
+          <w:color w:val="000000"/>
+          <w:sz w:val="18"/>
+          <w:szCs w:val="18"/>
+          <w:lang w:val="es-MX"/>
+        </w:rPr>
+        <w:t>Refuerza tu aprendizaje: los aportes a la teoría cromosómica de la herencia</w:t>
       </w:r>
     </w:p>
     <w:p>
@@ -309,20 +311,22 @@
     <w:p>
       <w:pPr>
         <w:rPr>
-          <w:rFonts w:ascii="Arial" w:hAnsi="Arial"/>
-          <w:sz w:val="18"/>
-          <w:szCs w:val="18"/>
-          <w:lang w:val="es-ES_tradnl"/>
-        </w:rPr>
-      </w:pPr>
-      <w:r>
-        <w:rPr>
-          <w:rFonts w:ascii="Arial" w:hAnsi="Arial"/>
-          <w:sz w:val="18"/>
-          <w:szCs w:val="18"/>
-          <w:lang w:val="es-ES_tradnl"/>
-        </w:rPr>
-        <w:t>Actividad para reconocer las contribuciones de Sutton, Boveri y Morgan a la teoría cromosómica de la herencia.</w:t>
+          <w:rFonts w:ascii="Arial" w:hAnsi="Arial" w:cs="Arial"/>
+          <w:color w:val="000000"/>
+          <w:sz w:val="18"/>
+          <w:szCs w:val="18"/>
+          <w:lang w:val="es-MX"/>
+        </w:rPr>
+      </w:pPr>
+      <w:r>
+        <w:rPr>
+          <w:rFonts w:ascii="Arial" w:hAnsi="Arial" w:cs="Arial"/>
+          <w:color w:val="000000"/>
+          <w:sz w:val="18"/>
+          <w:szCs w:val="18"/>
+          <w:lang w:val="es-MX"/>
+        </w:rPr>
+        <w:t>Actividad para reconocer las contribuciones de Sutton, Boveri y Morgan a la teoría cromosómica de la herencia</w:t>
       </w:r>
     </w:p>
     <w:p>
@@ -411,7 +415,25 @@
           <w:szCs w:val="18"/>
           <w:lang w:val="es-ES_tradnl"/>
         </w:rPr>
-        <w:t>Sutton, Boveri, Morgan, recombinación, entrecruzamiento, teoría cromosómica de la herencia, ligamiento.</w:t>
+        <w:t>Sutton,Boveri,Morgan,recombinación,entrecruzamiento,</w:t>
+      </w:r>
+      <w:r>
+        <w:rPr>
+          <w:rFonts w:ascii="Arial" w:hAnsi="Arial" w:cs="Arial"/>
+          <w:sz w:val="18"/>
+          <w:szCs w:val="18"/>
+          <w:lang w:val="es-ES_tradnl"/>
+        </w:rPr>
+        <w:t>teoría c</w:t>
+      </w:r>
+      <w:r>
+        <w:rPr>
+          <w:rFonts w:ascii="Arial" w:hAnsi="Arial" w:cs="Arial"/>
+          <w:sz w:val="18"/>
+          <w:szCs w:val="18"/>
+          <w:lang w:val="es-ES_tradnl"/>
+        </w:rPr>
+        <w:t>romosómica de la herencia,ligamiento</w:t>
       </w:r>
     </w:p>
     <w:p>
@@ -2292,20 +2314,22 @@
     <w:p>
       <w:pPr>
         <w:rPr>
-          <w:rFonts w:ascii="Arial" w:hAnsi="Arial"/>
-          <w:sz w:val="18"/>
-          <w:szCs w:val="18"/>
-          <w:lang w:val="es-ES_tradnl"/>
-        </w:rPr>
-      </w:pPr>
-      <w:r>
-        <w:rPr>
-          <w:rFonts w:ascii="Arial" w:hAnsi="Arial"/>
-          <w:sz w:val="18"/>
-          <w:szCs w:val="18"/>
-          <w:lang w:val="es-ES_tradnl"/>
-        </w:rPr>
-        <w:t>Refuerza tu aprendizaje: Las aportaciones a la teoría cromosómica de la herencia.</w:t>
+          <w:rFonts w:ascii="Arial" w:hAnsi="Arial" w:cs="Arial"/>
+          <w:color w:val="000000"/>
+          <w:sz w:val="18"/>
+          <w:szCs w:val="18"/>
+          <w:lang w:val="es-MX"/>
+        </w:rPr>
+      </w:pPr>
+      <w:r>
+        <w:rPr>
+          <w:rFonts w:ascii="Arial" w:hAnsi="Arial" w:cs="Arial"/>
+          <w:color w:val="000000"/>
+          <w:sz w:val="18"/>
+          <w:szCs w:val="18"/>
+          <w:lang w:val="es-MX"/>
+        </w:rPr>
+        <w:t>Refuerza tu aprendizaje: los aportes a la teoría cromosómica de la herencia</w:t>
       </w:r>
     </w:p>
     <w:p>
@@ -2485,7 +2509,25 @@
           <w:szCs w:val="18"/>
           <w:lang w:val="es-ES_tradnl"/>
         </w:rPr>
-        <w:t>Clasifica las siguientes ideas en función del investigador al cual corresponde el aporte a la teoría cromosómica de la herencia.</w:t>
+        <w:t>Clasifica las siguientes ideas en función del inv</w:t>
+      </w:r>
+      <w:r>
+        <w:rPr>
+          <w:rFonts w:ascii="Arial" w:hAnsi="Arial" w:cs="Arial"/>
+          <w:sz w:val="18"/>
+          <w:szCs w:val="18"/>
+          <w:lang w:val="es-ES_tradnl"/>
+        </w:rPr>
+        <w:t>estigador al cual corresponde cada</w:t>
+      </w:r>
+      <w:r>
+        <w:rPr>
+          <w:rFonts w:ascii="Arial" w:hAnsi="Arial" w:cs="Arial"/>
+          <w:sz w:val="18"/>
+          <w:szCs w:val="18"/>
+          <w:lang w:val="es-ES_tradnl"/>
+        </w:rPr>
+        <w:t xml:space="preserve"> aporte a la teoría cromosómica de la herencia.</w:t>
       </w:r>
     </w:p>
     <w:p>
@@ -3168,26 +3210,33 @@
           <w:rFonts w:ascii="Arial" w:hAnsi="Arial" w:cs="Arial"/>
           <w:sz w:val="18"/>
           <w:szCs w:val="18"/>
-          <w:lang w:val="es-ES_tradnl"/>
-        </w:rPr>
-      </w:pPr>
-      <w:r>
-        <w:rPr>
-          <w:rFonts w:ascii="Arial" w:hAnsi="Arial" w:cs="Arial"/>
-          <w:sz w:val="18"/>
-          <w:szCs w:val="18"/>
-          <w:lang w:val="es-ES_tradnl"/>
-        </w:rPr>
-        <w:t>Cromosoma afín a su par</w:t>
-      </w:r>
-    </w:p>
-    <w:p>
-      <w:pPr>
-        <w:rPr>
-          <w:rFonts w:ascii="Arial" w:hAnsi="Arial" w:cs="Arial"/>
-          <w:sz w:val="18"/>
-          <w:szCs w:val="18"/>
-          <w:lang w:val="es-ES_tradnl"/>
+        </w:rPr>
+      </w:pPr>
+      <w:r>
+        <w:rPr>
+          <w:rFonts w:ascii="Arial" w:hAnsi="Arial" w:cs="Arial"/>
+          <w:sz w:val="18"/>
+          <w:szCs w:val="18"/>
+          <w:lang w:val="es-ES_tradnl"/>
+        </w:rPr>
+        <w:t>Cromosoma</w:t>
+      </w:r>
+      <w:r>
+        <w:rPr>
+          <w:rFonts w:ascii="Arial" w:hAnsi="Arial" w:cs="Arial"/>
+          <w:sz w:val="18"/>
+          <w:szCs w:val="18"/>
+          <w:lang w:val="es-ES_tradnl"/>
+        </w:rPr>
+        <w:t>s semejantes</w:t>
+      </w:r>
+    </w:p>
+    <w:p>
+      <w:pPr>
+        <w:rPr>
+          <w:rFonts w:ascii="Arial" w:hAnsi="Arial" w:cs="Arial"/>
+          <w:sz w:val="18"/>
+          <w:szCs w:val="18"/>
         </w:rPr>
       </w:pPr>
     </w:p>
@@ -3803,7 +3852,7 @@
           <w:szCs w:val="18"/>
           <w:lang w:val="es-ES_tradnl"/>
         </w:rPr>
-        <w:t>Mutante de ojos blancos</w:t>
+        <w:t>Genes en cromosomas</w:t>
       </w:r>
     </w:p>
     <w:p>
@@ -3843,7 +3892,7 @@
           <w:szCs w:val="18"/>
           <w:lang w:val="es-ES_tradnl"/>
         </w:rPr>
-        <w:t>Genes ligados al sexo</w:t>
+        <w:t>Moscas mutantes</w:t>
       </w:r>
     </w:p>
     <w:p>
@@ -3937,28 +3986,28 @@
           <w:lang w:val="es-ES_tradnl"/>
         </w:rPr>
       </w:pPr>
-    </w:p>
-    <w:p>
-      <w:pPr>
-        <w:rPr>
-          <w:rFonts w:ascii="Arial" w:hAnsi="Arial" w:cs="Arial"/>
-          <w:sz w:val="18"/>
-          <w:szCs w:val="18"/>
-          <w:lang w:val="es-ES_tradnl"/>
-        </w:rPr>
-      </w:pPr>
-    </w:p>
-    <w:p>
-      <w:pPr>
-        <w:rPr>
-          <w:rFonts w:ascii="Arial" w:hAnsi="Arial" w:cs="Arial"/>
-          <w:sz w:val="18"/>
-          <w:szCs w:val="18"/>
-          <w:lang w:val="es-ES_tradnl"/>
-        </w:rPr>
-      </w:pPr>
       <w:bookmarkStart w:id="0" w:name="_GoBack"/>
       <w:bookmarkEnd w:id="0"/>
+    </w:p>
+    <w:p>
+      <w:pPr>
+        <w:rPr>
+          <w:rFonts w:ascii="Arial" w:hAnsi="Arial" w:cs="Arial"/>
+          <w:sz w:val="18"/>
+          <w:szCs w:val="18"/>
+          <w:lang w:val="es-ES_tradnl"/>
+        </w:rPr>
+      </w:pPr>
+    </w:p>
+    <w:p>
+      <w:pPr>
+        <w:rPr>
+          <w:rFonts w:ascii="Arial" w:hAnsi="Arial" w:cs="Arial"/>
+          <w:sz w:val="18"/>
+          <w:szCs w:val="18"/>
+          <w:lang w:val="es-ES_tradnl"/>
+        </w:rPr>
+      </w:pPr>
     </w:p>
     <w:p>
       <w:pPr>
@@ -4261,6 +4310,15 @@
     <w:lsdException w:name="Book Title" w:uiPriority="33" w:qFormat="1"/>
     <w:lsdException w:name="Bibliography" w:semiHidden="1" w:uiPriority="37" w:unhideWhenUsed="1"/>
     <w:lsdException w:name="TOC Heading" w:semiHidden="1" w:uiPriority="39" w:unhideWhenUsed="1" w:qFormat="1"/>
+    <w:lsdException w:name="Plain Table 1" w:uiPriority="41"/>
+    <w:lsdException w:name="Plain Table 2" w:uiPriority="42"/>
+    <w:lsdException w:name="Plain Table 3" w:uiPriority="43"/>
+    <w:lsdException w:name="Plain Table 4" w:uiPriority="44"/>
+    <w:lsdException w:name="Plain Table 5" w:uiPriority="45"/>
+    <w:lsdException w:name="Grid Table Light" w:uiPriority="40"/>
+    <w:lsdException w:name="Grid Table 1 Light" w:uiPriority="46"/>
+    <w:lsdException w:name="Grid Table 2" w:uiPriority="47"/>
+    <w:lsdException w:name="Grid Table 3" w:uiPriority="48"/>
     <w:lsdException w:name="Grid Table 4" w:uiPriority="49"/>
     <w:lsdException w:name="Grid Table 5 Dark" w:uiPriority="50"/>
     <w:lsdException w:name="Grid Table 6 Colorful" w:uiPriority="51"/>
@@ -4414,6 +4472,98 @@
       <w:ind w:left="720"/>
       <w:contextualSpacing/>
     </w:pPr>
+  </w:style>
+  <w:style w:type="character" w:styleId="Refdecomentario">
+    <w:name w:val="annotation reference"/>
+    <w:basedOn w:val="Fuentedeprrafopredeter"/>
+    <w:uiPriority w:val="99"/>
+    <w:semiHidden/>
+    <w:unhideWhenUsed/>
+    <w:rsid w:val="0055007E"/>
+    <w:rPr>
+      <w:sz w:val="16"/>
+      <w:szCs w:val="16"/>
+    </w:rPr>
+  </w:style>
+  <w:style w:type="paragraph" w:styleId="Textocomentario">
+    <w:name w:val="annotation text"/>
+    <w:basedOn w:val="Normal"/>
+    <w:link w:val="TextocomentarioCar"/>
+    <w:uiPriority w:val="99"/>
+    <w:semiHidden/>
+    <w:unhideWhenUsed/>
+    <w:rsid w:val="0055007E"/>
+    <w:rPr>
+      <w:sz w:val="20"/>
+      <w:szCs w:val="20"/>
+    </w:rPr>
+  </w:style>
+  <w:style w:type="character" w:customStyle="1" w:styleId="TextocomentarioCar">
+    <w:name w:val="Texto comentario Car"/>
+    <w:basedOn w:val="Fuentedeprrafopredeter"/>
+    <w:link w:val="Textocomentario"/>
+    <w:uiPriority w:val="99"/>
+    <w:semiHidden/>
+    <w:rsid w:val="0055007E"/>
+    <w:rPr>
+      <w:sz w:val="20"/>
+      <w:szCs w:val="20"/>
+    </w:rPr>
+  </w:style>
+  <w:style w:type="paragraph" w:styleId="Asuntodelcomentario">
+    <w:name w:val="annotation subject"/>
+    <w:basedOn w:val="Textocomentario"/>
+    <w:next w:val="Textocomentario"/>
+    <w:link w:val="AsuntodelcomentarioCar"/>
+    <w:uiPriority w:val="99"/>
+    <w:semiHidden/>
+    <w:unhideWhenUsed/>
+    <w:rsid w:val="0055007E"/>
+    <w:rPr>
+      <w:b/>
+      <w:bCs/>
+    </w:rPr>
+  </w:style>
+  <w:style w:type="character" w:customStyle="1" w:styleId="AsuntodelcomentarioCar">
+    <w:name w:val="Asunto del comentario Car"/>
+    <w:basedOn w:val="TextocomentarioCar"/>
+    <w:link w:val="Asuntodelcomentario"/>
+    <w:uiPriority w:val="99"/>
+    <w:semiHidden/>
+    <w:rsid w:val="0055007E"/>
+    <w:rPr>
+      <w:b/>
+      <w:bCs/>
+      <w:sz w:val="20"/>
+      <w:szCs w:val="20"/>
+    </w:rPr>
+  </w:style>
+  <w:style w:type="paragraph" w:styleId="Textodeglobo">
+    <w:name w:val="Balloon Text"/>
+    <w:basedOn w:val="Normal"/>
+    <w:link w:val="TextodegloboCar"/>
+    <w:uiPriority w:val="99"/>
+    <w:semiHidden/>
+    <w:unhideWhenUsed/>
+    <w:rsid w:val="0055007E"/>
+    <w:rPr>
+      <w:rFonts w:ascii="Tahoma" w:hAnsi="Tahoma" w:cs="Tahoma"/>
+      <w:sz w:val="16"/>
+      <w:szCs w:val="16"/>
+    </w:rPr>
+  </w:style>
+  <w:style w:type="character" w:customStyle="1" w:styleId="TextodegloboCar">
+    <w:name w:val="Texto de globo Car"/>
+    <w:basedOn w:val="Fuentedeprrafopredeter"/>
+    <w:link w:val="Textodeglobo"/>
+    <w:uiPriority w:val="99"/>
+    <w:semiHidden/>
+    <w:rsid w:val="0055007E"/>
+    <w:rPr>
+      <w:rFonts w:ascii="Tahoma" w:hAnsi="Tahoma" w:cs="Tahoma"/>
+      <w:sz w:val="16"/>
+      <w:szCs w:val="16"/>
+    </w:rPr>
   </w:style>
 </w:styles>
 </file>
